--- a/Explaining Predictions Boosted Trees Post-hoc Analysis (Xgboost).docx
+++ b/Explaining Predictions Boosted Trees Post-hoc Analysis (Xgboost).docx
@@ -1,6 +1,6 @@
 
 <file path=word/document.xml><?xml version="1.0" encoding="utf-8"?>
-<w:document xmlns:wpc="http://schemas.microsoft.com/office/word/2010/wordprocessingCanvas" xmlns:cx="http://schemas.microsoft.com/office/drawing/2014/chartex" xmlns:cx1="http://schemas.microsoft.com/office/drawing/2015/9/8/chartex" xmlns:cx2="http://schemas.microsoft.com/office/drawing/2015/10/21/chartex" xmlns:cx3="http://schemas.microsoft.com/office/drawing/2016/5/9/chartex" xmlns:cx4="http://schemas.microsoft.com/office/drawing/2016/5/10/chartex" xmlns:cx5="http://schemas.microsoft.com/office/drawing/2016/5/11/chartex" xmlns:cx6="http://schemas.microsoft.com/office/drawing/2016/5/12/chartex" xmlns:cx7="http://schemas.microsoft.com/office/drawing/2016/5/13/chartex" xmlns:cx8="http://schemas.microsoft.com/office/drawing/2016/5/14/chartex" xmlns:mc="http://schemas.openxmlformats.org/markup-compatibility/2006" xmlns:aink="http://schemas.microsoft.com/office/drawing/2016/ink" xmlns:am3d="http://schemas.microsoft.com/office/drawing/2017/model3d" xmlns:o="urn:schemas-microsoft-com:office:office" xmlns:r="http://schemas.openxmlformats.org/officeDocument/2006/relationships" xmlns:m="http://schemas.openxmlformats.org/officeDocument/2006/math" xmlns:v="urn:schemas-microsoft-com:vml" xmlns:wp14="http://schemas.microsoft.com/office/word/2010/wordprocessingDrawing" xmlns:wp="http://schemas.openxmlformats.org/drawingml/2006/wordprocessingDrawing" xmlns:w10="urn:schemas-microsoft-com:office:word" xmlns:w="http://schemas.openxmlformats.org/wordprocessingml/2006/main" xmlns:w14="http://schemas.microsoft.com/office/word/2010/wordml" xmlns:w15="http://schemas.microsoft.com/office/word/2012/wordml" xmlns:w16cex="http://schemas.microsoft.com/office/word/2018/wordml/cex" xmlns:w16cid="http://schemas.microsoft.com/office/word/2016/wordml/cid" xmlns:w16="http://schemas.microsoft.com/office/word/2018/wordml" xmlns:w16sdtdh="http://schemas.microsoft.com/office/word/2020/wordml/sdtdatahash" xmlns:w16se="http://schemas.microsoft.com/office/word/2015/wordml/symex" xmlns:wpg="http://schemas.microsoft.com/office/word/2010/wordprocessingGroup" xmlns:wpi="http://schemas.microsoft.com/office/word/2010/wordprocessingInk" xmlns:wne="http://schemas.microsoft.com/office/word/2006/wordml" xmlns:wps="http://schemas.microsoft.com/office/word/2010/wordprocessingShape" mc:Ignorable="w14 w15 w16se w16cid w16 w16cex w16sdtdh wp14">
+<w:document xmlns:wpc="http://schemas.microsoft.com/office/word/2010/wordprocessingCanvas" xmlns:cx="http://schemas.microsoft.com/office/drawing/2014/chartex" xmlns:cx1="http://schemas.microsoft.com/office/drawing/2015/9/8/chartex" xmlns:cx2="http://schemas.microsoft.com/office/drawing/2015/10/21/chartex" xmlns:cx3="http://schemas.microsoft.com/office/drawing/2016/5/9/chartex" xmlns:cx4="http://schemas.microsoft.com/office/drawing/2016/5/10/chartex" xmlns:cx5="http://schemas.microsoft.com/office/drawing/2016/5/11/chartex" xmlns:cx6="http://schemas.microsoft.com/office/drawing/2016/5/12/chartex" xmlns:cx7="http://schemas.microsoft.com/office/drawing/2016/5/13/chartex" xmlns:cx8="http://schemas.microsoft.com/office/drawing/2016/5/14/chartex" xmlns:mc="http://schemas.openxmlformats.org/markup-compatibility/2006" xmlns:aink="http://schemas.microsoft.com/office/drawing/2016/ink" xmlns:am3d="http://schemas.microsoft.com/office/drawing/2017/model3d" xmlns:o="urn:schemas-microsoft-com:office:office" xmlns:oel="http://schemas.microsoft.com/office/2019/extlst" xmlns:r="http://schemas.openxmlformats.org/officeDocument/2006/relationships" xmlns:m="http://schemas.openxmlformats.org/officeDocument/2006/math" xmlns:v="urn:schemas-microsoft-com:vml" xmlns:wp14="http://schemas.microsoft.com/office/word/2010/wordprocessingDrawing" xmlns:wp="http://schemas.openxmlformats.org/drawingml/2006/wordprocessingDrawing" xmlns:w10="urn:schemas-microsoft-com:office:word" xmlns:w="http://schemas.openxmlformats.org/wordprocessingml/2006/main" xmlns:w14="http://schemas.microsoft.com/office/word/2010/wordml" xmlns:w15="http://schemas.microsoft.com/office/word/2012/wordml" xmlns:w16cex="http://schemas.microsoft.com/office/word/2018/wordml/cex" xmlns:w16cid="http://schemas.microsoft.com/office/word/2016/wordml/cid" xmlns:w16="http://schemas.microsoft.com/office/word/2018/wordml" xmlns:w16sdtdh="http://schemas.microsoft.com/office/word/2020/wordml/sdtdatahash" xmlns:w16se="http://schemas.microsoft.com/office/word/2015/wordml/symex" xmlns:wpg="http://schemas.microsoft.com/office/word/2010/wordprocessingGroup" xmlns:wpi="http://schemas.microsoft.com/office/word/2010/wordprocessingInk" xmlns:wne="http://schemas.microsoft.com/office/word/2006/wordml" xmlns:wps="http://schemas.microsoft.com/office/word/2010/wordprocessingShape" mc:Ignorable="w14 w15 w16se w16cid w16 w16cex w16sdtdh wp14">
   <w:body>
     <w:p>
       <w:pPr>
@@ -106,29 +106,7 @@
           <w:szCs w:val="20"/>
           <w:lang w:eastAsia="en-IN"/>
         </w:rPr>
-        <w:t xml:space="preserve"> principle will be used. Refer to the </w:t>
-      </w:r>
-      <w:hyperlink r:id="rId5" w:tgtFrame="_blank" w:history="1">
-        <w:r>
-          <w:rPr>
-            <w:rFonts w:ascii="Times New Roman" w:eastAsia="Times New Roman" w:hAnsi="Times New Roman" w:cs="Times New Roman"/>
-            <w:color w:val="0000FF"/>
-            <w:sz w:val="20"/>
-            <w:szCs w:val="20"/>
-            <w:u w:val="single"/>
-            <w:lang w:eastAsia="en-IN"/>
-          </w:rPr>
-          <w:t>first post of this series for more details</w:t>
-        </w:r>
-      </w:hyperlink>
-      <w:r>
-        <w:rPr>
-          <w:rFonts w:ascii="Times New Roman" w:eastAsia="Times New Roman" w:hAnsi="Times New Roman" w:cs="Times New Roman"/>
-          <w:sz w:val="20"/>
-          <w:szCs w:val="20"/>
-          <w:lang w:eastAsia="en-IN"/>
-        </w:rPr>
-        <w:t>.</w:t>
+        <w:t xml:space="preserve"> principle will be used. </w:t>
       </w:r>
     </w:p>
     <w:p>
@@ -177,19 +155,7 @@
         </w:rPr>
         <w:t xml:space="preserve">Besides </w:t>
       </w:r>
-      <w:hyperlink r:id="rId6" w:tgtFrame="_blank" w:history="1">
-        <w:r>
-          <w:rPr>
-            <w:rFonts w:ascii="Times New Roman" w:eastAsia="Times New Roman" w:hAnsi="Times New Roman" w:cs="Times New Roman"/>
-            <w:color w:val="0000FF"/>
-            <w:sz w:val="20"/>
-            <w:szCs w:val="20"/>
-            <w:u w:val="single"/>
-            <w:lang w:eastAsia="en-IN"/>
-          </w:rPr>
-          <w:t>random forest introduced in a past post</w:t>
-        </w:r>
-      </w:hyperlink>
+      <w:hyperlink r:id="rId5" w:tgtFrame="_blank" w:history="1"/>
       <w:r>
         <w:rPr>
           <w:rFonts w:ascii="Times New Roman" w:eastAsia="Times New Roman" w:hAnsi="Times New Roman" w:cs="Times New Roman"/>
@@ -255,19 +221,8 @@
           <w:szCs w:val="20"/>
           <w:lang w:eastAsia="en-IN"/>
         </w:rPr>
-        <w:t>#</w:t>
-      </w:r>
-      <w:proofErr w:type="gramStart"/>
-      <w:r>
-        <w:rPr>
-          <w:rFonts w:ascii="Courier New" w:eastAsia="Times New Roman" w:hAnsi="Courier New" w:cs="Courier New"/>
-          <w:sz w:val="20"/>
-          <w:szCs w:val="20"/>
-          <w:lang w:eastAsia="en-IN"/>
-        </w:rPr>
-        <w:t>library</w:t>
-      </w:r>
-      <w:proofErr w:type="gramEnd"/>
+        <w:t>#library</w:t>
+      </w:r>
     </w:p>
     <w:p>
       <w:pPr>
@@ -441,37 +396,17 @@
           <w:szCs w:val="20"/>
           <w:lang w:eastAsia="en-IN"/>
         </w:rPr>
-        <w:t>theme_</w:t>
-      </w:r>
-      <w:proofErr w:type="gramStart"/>
-      <w:r>
-        <w:rPr>
-          <w:rFonts w:ascii="Courier New" w:eastAsia="Times New Roman" w:hAnsi="Courier New" w:cs="Courier New"/>
-          <w:sz w:val="20"/>
-          <w:szCs w:val="20"/>
-          <w:lang w:eastAsia="en-IN"/>
-        </w:rPr>
-        <w:t>minimal</w:t>
-      </w:r>
-      <w:proofErr w:type="spellEnd"/>
-      <w:r>
-        <w:rPr>
-          <w:rFonts w:ascii="Courier New" w:eastAsia="Times New Roman" w:hAnsi="Courier New" w:cs="Courier New"/>
-          <w:sz w:val="20"/>
-          <w:szCs w:val="20"/>
-          <w:lang w:eastAsia="en-IN"/>
-        </w:rPr>
-        <w:t>(</w:t>
-      </w:r>
-      <w:proofErr w:type="gramEnd"/>
-      <w:r>
-        <w:rPr>
-          <w:rFonts w:ascii="Courier New" w:eastAsia="Times New Roman" w:hAnsi="Courier New" w:cs="Courier New"/>
-          <w:sz w:val="20"/>
-          <w:szCs w:val="20"/>
-          <w:lang w:eastAsia="en-IN"/>
-        </w:rPr>
-        <w:t>))</w:t>
+        <w:t>theme_minimal</w:t>
+      </w:r>
+      <w:proofErr w:type="spellEnd"/>
+      <w:r>
+        <w:rPr>
+          <w:rFonts w:ascii="Courier New" w:eastAsia="Times New Roman" w:hAnsi="Courier New" w:cs="Courier New"/>
+          <w:sz w:val="20"/>
+          <w:szCs w:val="20"/>
+          <w:lang w:eastAsia="en-IN"/>
+        </w:rPr>
+        <w:t>())</w:t>
       </w:r>
     </w:p>
     <w:p>
@@ -509,19 +444,8 @@
           <w:szCs w:val="20"/>
           <w:lang w:eastAsia="en-IN"/>
         </w:rPr>
-        <w:t>#</w:t>
-      </w:r>
-      <w:proofErr w:type="gramStart"/>
-      <w:r>
-        <w:rPr>
-          <w:rFonts w:ascii="Courier New" w:eastAsia="Times New Roman" w:hAnsi="Courier New" w:cs="Courier New"/>
-          <w:sz w:val="20"/>
-          <w:szCs w:val="20"/>
-          <w:lang w:eastAsia="en-IN"/>
-        </w:rPr>
-        <w:t>import</w:t>
-      </w:r>
-      <w:proofErr w:type="gramEnd"/>
+        <w:t>#import</w:t>
+      </w:r>
     </w:p>
     <w:p>
       <w:pPr>
@@ -558,29 +482,9 @@
           <w:szCs w:val="20"/>
           <w:lang w:eastAsia="en-IN"/>
         </w:rPr>
-        <w:t>heart&lt;-read_</w:t>
-      </w:r>
-      <w:proofErr w:type="gramStart"/>
-      <w:r>
-        <w:rPr>
-          <w:rFonts w:ascii="Courier New" w:eastAsia="Times New Roman" w:hAnsi="Courier New" w:cs="Courier New"/>
-          <w:sz w:val="20"/>
-          <w:szCs w:val="20"/>
-          <w:lang w:eastAsia="en-IN"/>
-        </w:rPr>
-        <w:t>csv(</w:t>
-      </w:r>
-      <w:proofErr w:type="gramEnd"/>
-      <w:r>
-        <w:rPr>
-          <w:rFonts w:ascii="Courier New" w:eastAsia="Times New Roman" w:hAnsi="Courier New" w:cs="Courier New"/>
-          <w:sz w:val="20"/>
-          <w:szCs w:val="20"/>
-          <w:lang w:eastAsia="en-IN"/>
-        </w:rPr>
-        <w:t>"</w:t>
-      </w:r>
-      <w:hyperlink r:id="rId7" w:tgtFrame="_blank" w:history="1">
+        <w:t>heart&lt;-read_csv("</w:t>
+      </w:r>
+      <w:hyperlink r:id="rId6" w:tgtFrame="_blank" w:history="1">
         <w:r>
           <w:rPr>
             <w:rFonts w:ascii="Courier New" w:eastAsia="Times New Roman" w:hAnsi="Courier New" w:cs="Courier New"/>
@@ -707,27 +611,7 @@
           <w:szCs w:val="20"/>
           <w:lang w:eastAsia="en-IN"/>
         </w:rPr>
-        <w:t xml:space="preserve">(heart)&lt;- </w:t>
-      </w:r>
-      <w:proofErr w:type="gramStart"/>
-      <w:r>
-        <w:rPr>
-          <w:rFonts w:ascii="Courier New" w:eastAsia="Times New Roman" w:hAnsi="Courier New" w:cs="Courier New"/>
-          <w:sz w:val="20"/>
-          <w:szCs w:val="20"/>
-          <w:lang w:eastAsia="en-IN"/>
-        </w:rPr>
-        <w:t>c(</w:t>
-      </w:r>
-      <w:proofErr w:type="gramEnd"/>
-      <w:r>
-        <w:rPr>
-          <w:rFonts w:ascii="Courier New" w:eastAsia="Times New Roman" w:hAnsi="Courier New" w:cs="Courier New"/>
-          <w:sz w:val="20"/>
-          <w:szCs w:val="20"/>
-          <w:lang w:eastAsia="en-IN"/>
-        </w:rPr>
-        <w:t>"age", "sex", "</w:t>
+        <w:t>(heart)&lt;- c("age", "sex", "</w:t>
       </w:r>
       <w:proofErr w:type="spellStart"/>
       <w:r>
@@ -946,25 +830,14 @@
         <w:t>"</w:t>
       </w:r>
       <w:proofErr w:type="spellStart"/>
-      <w:proofErr w:type="gramStart"/>
-      <w:r>
-        <w:rPr>
-          <w:rFonts w:ascii="Courier New" w:eastAsia="Times New Roman" w:hAnsi="Courier New" w:cs="Courier New"/>
-          <w:sz w:val="20"/>
-          <w:szCs w:val="20"/>
-          <w:lang w:eastAsia="en-IN"/>
-        </w:rPr>
-        <w:t>ex</w:t>
-      </w:r>
-      <w:proofErr w:type="gramEnd"/>
-      <w:r>
-        <w:rPr>
-          <w:rFonts w:ascii="Courier New" w:eastAsia="Times New Roman" w:hAnsi="Courier New" w:cs="Courier New"/>
-          <w:sz w:val="20"/>
-          <w:szCs w:val="20"/>
-          <w:lang w:eastAsia="en-IN"/>
-        </w:rPr>
-        <w:t>_STdepression_dur</w:t>
+      <w:r>
+        <w:rPr>
+          <w:rFonts w:ascii="Courier New" w:eastAsia="Times New Roman" w:hAnsi="Courier New" w:cs="Courier New"/>
+          <w:sz w:val="20"/>
+          <w:szCs w:val="20"/>
+          <w:lang w:eastAsia="en-IN"/>
+        </w:rPr>
+        <w:t>ex_STdepression_dur</w:t>
       </w:r>
       <w:proofErr w:type="spellEnd"/>
       <w:r>
@@ -1072,27 +945,7 @@
           <w:szCs w:val="20"/>
           <w:lang w:eastAsia="en-IN"/>
         </w:rPr>
-        <w:t>#</w:t>
-      </w:r>
-      <w:proofErr w:type="gramStart"/>
-      <w:r>
-        <w:rPr>
-          <w:rFonts w:ascii="Courier New" w:eastAsia="Times New Roman" w:hAnsi="Courier New" w:cs="Courier New"/>
-          <w:sz w:val="20"/>
-          <w:szCs w:val="20"/>
-          <w:lang w:eastAsia="en-IN"/>
-        </w:rPr>
-        <w:t>elaborating</w:t>
-      </w:r>
-      <w:proofErr w:type="gramEnd"/>
-      <w:r>
-        <w:rPr>
-          <w:rFonts w:ascii="Courier New" w:eastAsia="Times New Roman" w:hAnsi="Courier New" w:cs="Courier New"/>
-          <w:sz w:val="20"/>
-          <w:szCs w:val="20"/>
-          <w:lang w:eastAsia="en-IN"/>
-        </w:rPr>
-        <w:t xml:space="preserve"> cat var</w:t>
+        <w:t>#elaborating cat var</w:t>
       </w:r>
     </w:p>
     <w:p>
@@ -1188,27 +1041,7 @@
           <w:szCs w:val="20"/>
           <w:lang w:eastAsia="en-IN"/>
         </w:rPr>
-        <w:t xml:space="preserve">heart&lt;-heart %&gt;% </w:t>
-      </w:r>
-      <w:proofErr w:type="gramStart"/>
-      <w:r>
-        <w:rPr>
-          <w:rFonts w:ascii="Courier New" w:eastAsia="Times New Roman" w:hAnsi="Courier New" w:cs="Courier New"/>
-          <w:sz w:val="20"/>
-          <w:szCs w:val="20"/>
-          <w:lang w:eastAsia="en-IN"/>
-        </w:rPr>
-        <w:t>mutate(</w:t>
-      </w:r>
-      <w:proofErr w:type="gramEnd"/>
-      <w:r>
-        <w:rPr>
-          <w:rFonts w:ascii="Courier New" w:eastAsia="Times New Roman" w:hAnsi="Courier New" w:cs="Courier New"/>
-          <w:sz w:val="20"/>
-          <w:szCs w:val="20"/>
-          <w:lang w:eastAsia="en-IN"/>
-        </w:rPr>
-        <w:t xml:space="preserve">sex= </w:t>
+        <w:t xml:space="preserve">heart&lt;-heart %&gt;% mutate(sex= </w:t>
       </w:r>
       <w:proofErr w:type="spellStart"/>
       <w:r>
@@ -1400,7 +1233,6 @@
         <w:t>=</w:t>
       </w:r>
       <w:proofErr w:type="spellStart"/>
-      <w:proofErr w:type="gramStart"/>
       <w:r>
         <w:rPr>
           <w:rFonts w:ascii="Courier New" w:eastAsia="Times New Roman" w:hAnsi="Courier New" w:cs="Courier New"/>
@@ -1421,7 +1253,6 @@
         <w:t>(</w:t>
       </w:r>
       <w:proofErr w:type="spellStart"/>
-      <w:proofErr w:type="gramEnd"/>
       <w:r>
         <w:rPr>
           <w:rFonts w:ascii="Courier New" w:eastAsia="Times New Roman" w:hAnsi="Courier New" w:cs="Courier New"/>
@@ -1555,19 +1386,8 @@
           <w:szCs w:val="20"/>
           <w:lang w:eastAsia="en-IN"/>
         </w:rPr>
-        <w:t xml:space="preserve">heart&lt;-heart %&gt;% </w:t>
-      </w:r>
-      <w:proofErr w:type="gramStart"/>
-      <w:r>
-        <w:rPr>
-          <w:rFonts w:ascii="Courier New" w:eastAsia="Times New Roman" w:hAnsi="Courier New" w:cs="Courier New"/>
-          <w:sz w:val="20"/>
-          <w:szCs w:val="20"/>
-          <w:lang w:eastAsia="en-IN"/>
-        </w:rPr>
-        <w:t>mutate(</w:t>
-      </w:r>
-      <w:proofErr w:type="gramEnd"/>
+        <w:t>heart&lt;-heart %&gt;% mutate(</w:t>
+      </w:r>
     </w:p>
     <w:p>
       <w:pPr>
@@ -2051,27 +1871,7 @@
           <w:szCs w:val="20"/>
           <w:lang w:eastAsia="en-IN"/>
         </w:rPr>
-        <w:t xml:space="preserve"># </w:t>
-      </w:r>
-      <w:proofErr w:type="gramStart"/>
-      <w:r>
-        <w:rPr>
-          <w:rFonts w:ascii="Courier New" w:eastAsia="Times New Roman" w:hAnsi="Courier New" w:cs="Courier New"/>
-          <w:sz w:val="20"/>
-          <w:szCs w:val="20"/>
-          <w:lang w:eastAsia="en-IN"/>
-        </w:rPr>
-        <w:t>convert</w:t>
-      </w:r>
-      <w:proofErr w:type="gramEnd"/>
-      <w:r>
-        <w:rPr>
-          <w:rFonts w:ascii="Courier New" w:eastAsia="Times New Roman" w:hAnsi="Courier New" w:cs="Courier New"/>
-          <w:sz w:val="20"/>
-          <w:szCs w:val="20"/>
-          <w:lang w:eastAsia="en-IN"/>
-        </w:rPr>
-        <w:t xml:space="preserve"> missing value "?" into NA</w:t>
+        <w:t># convert missing value "?" into NA</w:t>
       </w:r>
     </w:p>
     <w:p>
@@ -2119,17 +1919,7 @@
           <w:szCs w:val="20"/>
           <w:lang w:eastAsia="en-IN"/>
         </w:rPr>
-        <w:t>mutate_</w:t>
-      </w:r>
-      <w:proofErr w:type="gramStart"/>
-      <w:r>
-        <w:rPr>
-          <w:rFonts w:ascii="Courier New" w:eastAsia="Times New Roman" w:hAnsi="Courier New" w:cs="Courier New"/>
-          <w:sz w:val="20"/>
-          <w:szCs w:val="20"/>
-          <w:lang w:eastAsia="en-IN"/>
-        </w:rPr>
-        <w:t>if</w:t>
+        <w:t>mutate_if</w:t>
       </w:r>
       <w:proofErr w:type="spellEnd"/>
       <w:r>
@@ -2142,7 +1932,6 @@
         <w:t>(</w:t>
       </w:r>
       <w:proofErr w:type="spellStart"/>
-      <w:proofErr w:type="gramEnd"/>
       <w:r>
         <w:rPr>
           <w:rFonts w:ascii="Courier New" w:eastAsia="Times New Roman" w:hAnsi="Courier New" w:cs="Courier New"/>
@@ -2198,27 +1987,7 @@
           <w:szCs w:val="20"/>
           <w:lang w:eastAsia="en-IN"/>
         </w:rPr>
-        <w:t xml:space="preserve"># </w:t>
-      </w:r>
-      <w:proofErr w:type="gramStart"/>
-      <w:r>
-        <w:rPr>
-          <w:rFonts w:ascii="Courier New" w:eastAsia="Times New Roman" w:hAnsi="Courier New" w:cs="Courier New"/>
-          <w:sz w:val="20"/>
-          <w:szCs w:val="20"/>
-          <w:lang w:eastAsia="en-IN"/>
-        </w:rPr>
-        <w:t>convert</w:t>
-      </w:r>
-      <w:proofErr w:type="gramEnd"/>
-      <w:r>
-        <w:rPr>
-          <w:rFonts w:ascii="Courier New" w:eastAsia="Times New Roman" w:hAnsi="Courier New" w:cs="Courier New"/>
-          <w:sz w:val="20"/>
-          <w:szCs w:val="20"/>
-          <w:lang w:eastAsia="en-IN"/>
-        </w:rPr>
-        <w:t xml:space="preserve"> char into factors</w:t>
+        <w:t># convert char into factors</w:t>
       </w:r>
     </w:p>
     <w:p>
@@ -2266,17 +2035,7 @@
           <w:szCs w:val="20"/>
           <w:lang w:eastAsia="en-IN"/>
         </w:rPr>
-        <w:t>mutate_</w:t>
-      </w:r>
-      <w:proofErr w:type="gramStart"/>
-      <w:r>
-        <w:rPr>
-          <w:rFonts w:ascii="Courier New" w:eastAsia="Times New Roman" w:hAnsi="Courier New" w:cs="Courier New"/>
-          <w:sz w:val="20"/>
-          <w:szCs w:val="20"/>
-          <w:lang w:eastAsia="en-IN"/>
-        </w:rPr>
-        <w:t>if</w:t>
+        <w:t>mutate_if</w:t>
       </w:r>
       <w:proofErr w:type="spellEnd"/>
       <w:r>
@@ -2289,7 +2048,6 @@
         <w:t>(</w:t>
       </w:r>
       <w:proofErr w:type="spellStart"/>
-      <w:proofErr w:type="gramEnd"/>
       <w:r>
         <w:rPr>
           <w:rFonts w:ascii="Courier New" w:eastAsia="Times New Roman" w:hAnsi="Courier New" w:cs="Courier New"/>
@@ -2397,7 +2155,6 @@
         </w:rPr>
       </w:pPr>
       <w:proofErr w:type="spellStart"/>
-      <w:proofErr w:type="gramStart"/>
       <w:r>
         <w:rPr>
           <w:rFonts w:ascii="Courier New" w:eastAsia="Times New Roman" w:hAnsi="Courier New" w:cs="Courier New"/>
@@ -2408,7 +2165,6 @@
         <w:t>set.seed</w:t>
       </w:r>
       <w:proofErr w:type="spellEnd"/>
-      <w:proofErr w:type="gramEnd"/>
       <w:r>
         <w:rPr>
           <w:rFonts w:ascii="Courier New" w:eastAsia="Times New Roman" w:hAnsi="Courier New" w:cs="Courier New"/>
@@ -2475,37 +2231,17 @@
           <w:szCs w:val="20"/>
           <w:lang w:eastAsia="en-IN"/>
         </w:rPr>
-        <w:t>initial_</w:t>
-      </w:r>
-      <w:proofErr w:type="gramStart"/>
-      <w:r>
-        <w:rPr>
-          <w:rFonts w:ascii="Courier New" w:eastAsia="Times New Roman" w:hAnsi="Courier New" w:cs="Courier New"/>
-          <w:sz w:val="20"/>
-          <w:szCs w:val="20"/>
-          <w:lang w:eastAsia="en-IN"/>
-        </w:rPr>
-        <w:t>split</w:t>
-      </w:r>
-      <w:proofErr w:type="spellEnd"/>
-      <w:r>
-        <w:rPr>
-          <w:rFonts w:ascii="Courier New" w:eastAsia="Times New Roman" w:hAnsi="Courier New" w:cs="Courier New"/>
-          <w:sz w:val="20"/>
-          <w:szCs w:val="20"/>
-          <w:lang w:eastAsia="en-IN"/>
-        </w:rPr>
-        <w:t>(</w:t>
-      </w:r>
-      <w:proofErr w:type="gramEnd"/>
-      <w:r>
-        <w:rPr>
-          <w:rFonts w:ascii="Courier New" w:eastAsia="Times New Roman" w:hAnsi="Courier New" w:cs="Courier New"/>
-          <w:sz w:val="20"/>
-          <w:szCs w:val="20"/>
-          <w:lang w:eastAsia="en-IN"/>
-        </w:rPr>
-        <w:t>heart, prop=0.75, strata = "</w:t>
+        <w:t>initial_split</w:t>
+      </w:r>
+      <w:proofErr w:type="spellEnd"/>
+      <w:r>
+        <w:rPr>
+          <w:rFonts w:ascii="Courier New" w:eastAsia="Times New Roman" w:hAnsi="Courier New" w:cs="Courier New"/>
+          <w:sz w:val="20"/>
+          <w:szCs w:val="20"/>
+          <w:lang w:eastAsia="en-IN"/>
+        </w:rPr>
+        <w:t>(heart, prop=0.75, strata = "</w:t>
       </w:r>
       <w:proofErr w:type="spellStart"/>
       <w:r>
@@ -2683,7 +2419,6 @@
           <w:szCs w:val="20"/>
           <w:lang w:eastAsia="en-IN"/>
         </w:rPr>
-        <w:lastRenderedPageBreak/>
         <w:t xml:space="preserve">The gradient boosting package which we’ll use is </w:t>
       </w:r>
       <w:proofErr w:type="spellStart"/>
@@ -2800,27 +2535,8 @@
           <w:szCs w:val="20"/>
           <w:lang w:eastAsia="en-IN"/>
         </w:rPr>
-        <w:t xml:space="preserve"># </w:t>
-      </w:r>
-      <w:proofErr w:type="gramStart"/>
-      <w:r>
-        <w:rPr>
-          <w:rFonts w:ascii="Courier New" w:eastAsia="Times New Roman" w:hAnsi="Courier New" w:cs="Courier New"/>
-          <w:sz w:val="20"/>
-          <w:szCs w:val="20"/>
-          <w:lang w:eastAsia="en-IN"/>
-        </w:rPr>
-        <w:t>create</w:t>
-      </w:r>
-      <w:proofErr w:type="gramEnd"/>
-      <w:r>
-        <w:rPr>
-          <w:rFonts w:ascii="Courier New" w:eastAsia="Times New Roman" w:hAnsi="Courier New" w:cs="Courier New"/>
-          <w:sz w:val="20"/>
-          <w:szCs w:val="20"/>
-          <w:lang w:eastAsia="en-IN"/>
-        </w:rPr>
-        <w:t xml:space="preserve"> recipe object</w:t>
+        <w:lastRenderedPageBreak/>
+        <w:t># create recipe object</w:t>
       </w:r>
     </w:p>
     <w:p>
@@ -2869,20 +2585,9 @@
           <w:szCs w:val="20"/>
           <w:lang w:eastAsia="en-IN"/>
         </w:rPr>
-        <w:t>&lt;-</w:t>
-      </w:r>
-      <w:proofErr w:type="gramStart"/>
-      <w:r>
-        <w:rPr>
-          <w:rFonts w:ascii="Courier New" w:eastAsia="Times New Roman" w:hAnsi="Courier New" w:cs="Courier New"/>
-          <w:sz w:val="20"/>
-          <w:szCs w:val="20"/>
-          <w:lang w:eastAsia="en-IN"/>
-        </w:rPr>
-        <w:t>recipe(</w:t>
-      </w:r>
-      <w:proofErr w:type="spellStart"/>
-      <w:proofErr w:type="gramEnd"/>
+        <w:t>&lt;-recipe(</w:t>
+      </w:r>
+      <w:proofErr w:type="spellStart"/>
       <w:r>
         <w:rPr>
           <w:rFonts w:ascii="Courier New" w:eastAsia="Times New Roman" w:hAnsi="Courier New" w:cs="Courier New"/>
@@ -2988,37 +2693,17 @@
           <w:szCs w:val="20"/>
           <w:lang w:eastAsia="en-IN"/>
         </w:rPr>
-        <w:t>all_</w:t>
-      </w:r>
-      <w:proofErr w:type="gramStart"/>
-      <w:r>
-        <w:rPr>
-          <w:rFonts w:ascii="Courier New" w:eastAsia="Times New Roman" w:hAnsi="Courier New" w:cs="Courier New"/>
-          <w:sz w:val="20"/>
-          <w:szCs w:val="20"/>
-          <w:lang w:eastAsia="en-IN"/>
-        </w:rPr>
-        <w:t>predictors</w:t>
-      </w:r>
-      <w:proofErr w:type="spellEnd"/>
-      <w:r>
-        <w:rPr>
-          <w:rFonts w:ascii="Courier New" w:eastAsia="Times New Roman" w:hAnsi="Courier New" w:cs="Courier New"/>
-          <w:sz w:val="20"/>
-          <w:szCs w:val="20"/>
-          <w:lang w:eastAsia="en-IN"/>
-        </w:rPr>
-        <w:t>(</w:t>
-      </w:r>
-      <w:proofErr w:type="gramEnd"/>
-      <w:r>
-        <w:rPr>
-          <w:rFonts w:ascii="Courier New" w:eastAsia="Times New Roman" w:hAnsi="Courier New" w:cs="Courier New"/>
-          <w:sz w:val="20"/>
-          <w:szCs w:val="20"/>
-          <w:lang w:eastAsia="en-IN"/>
-        </w:rPr>
-        <w:t>))</w:t>
+        <w:t>all_predictors</w:t>
+      </w:r>
+      <w:proofErr w:type="spellEnd"/>
+      <w:r>
+        <w:rPr>
+          <w:rFonts w:ascii="Courier New" w:eastAsia="Times New Roman" w:hAnsi="Courier New" w:cs="Courier New"/>
+          <w:sz w:val="20"/>
+          <w:szCs w:val="20"/>
+          <w:lang w:eastAsia="en-IN"/>
+        </w:rPr>
+        <w:t>())</w:t>
       </w:r>
     </w:p>
     <w:p>
@@ -3056,27 +2741,7 @@
           <w:szCs w:val="20"/>
           <w:lang w:eastAsia="en-IN"/>
         </w:rPr>
-        <w:t xml:space="preserve"># </w:t>
-      </w:r>
-      <w:proofErr w:type="gramStart"/>
-      <w:r>
-        <w:rPr>
-          <w:rFonts w:ascii="Courier New" w:eastAsia="Times New Roman" w:hAnsi="Courier New" w:cs="Courier New"/>
-          <w:sz w:val="20"/>
-          <w:szCs w:val="20"/>
-          <w:lang w:eastAsia="en-IN"/>
-        </w:rPr>
-        <w:t>process</w:t>
-      </w:r>
-      <w:proofErr w:type="gramEnd"/>
-      <w:r>
-        <w:rPr>
-          <w:rFonts w:ascii="Courier New" w:eastAsia="Times New Roman" w:hAnsi="Courier New" w:cs="Courier New"/>
-          <w:sz w:val="20"/>
-          <w:szCs w:val="20"/>
-          <w:lang w:eastAsia="en-IN"/>
-        </w:rPr>
-        <w:t xml:space="preserve"> the </w:t>
+        <w:t xml:space="preserve"># process the </w:t>
       </w:r>
       <w:proofErr w:type="spellStart"/>
       <w:r>
@@ -3165,27 +2830,7 @@
           <w:szCs w:val="20"/>
           <w:lang w:eastAsia="en-IN"/>
         </w:rPr>
-        <w:t xml:space="preserve"> %&gt;% </w:t>
-      </w:r>
-      <w:proofErr w:type="gramStart"/>
-      <w:r>
-        <w:rPr>
-          <w:rFonts w:ascii="Courier New" w:eastAsia="Times New Roman" w:hAnsi="Courier New" w:cs="Courier New"/>
-          <w:sz w:val="20"/>
-          <w:szCs w:val="20"/>
-          <w:lang w:eastAsia="en-IN"/>
-        </w:rPr>
-        <w:t>prep(</w:t>
-      </w:r>
-      <w:proofErr w:type="gramEnd"/>
-      <w:r>
-        <w:rPr>
-          <w:rFonts w:ascii="Courier New" w:eastAsia="Times New Roman" w:hAnsi="Courier New" w:cs="Courier New"/>
-          <w:sz w:val="20"/>
-          <w:szCs w:val="20"/>
-          <w:lang w:eastAsia="en-IN"/>
-        </w:rPr>
-        <w:t xml:space="preserve">training = </w:t>
+        <w:t xml:space="preserve"> %&gt;% prep(training = </w:t>
       </w:r>
       <w:proofErr w:type="spellStart"/>
       <w:r>
@@ -3263,27 +2908,7 @@
           <w:szCs w:val="20"/>
           <w:lang w:eastAsia="en-IN"/>
         </w:rPr>
-        <w:t xml:space="preserve"># </w:t>
-      </w:r>
-      <w:proofErr w:type="gramStart"/>
-      <w:r>
-        <w:rPr>
-          <w:rFonts w:ascii="Courier New" w:eastAsia="Times New Roman" w:hAnsi="Courier New" w:cs="Courier New"/>
-          <w:sz w:val="20"/>
-          <w:szCs w:val="20"/>
-          <w:lang w:eastAsia="en-IN"/>
-        </w:rPr>
-        <w:t>boosted</w:t>
-      </w:r>
-      <w:proofErr w:type="gramEnd"/>
-      <w:r>
-        <w:rPr>
-          <w:rFonts w:ascii="Courier New" w:eastAsia="Times New Roman" w:hAnsi="Courier New" w:cs="Courier New"/>
-          <w:sz w:val="20"/>
-          <w:szCs w:val="20"/>
-          <w:lang w:eastAsia="en-IN"/>
-        </w:rPr>
-        <w:t xml:space="preserve"> tree model </w:t>
+        <w:t xml:space="preserve"># boosted tree model </w:t>
       </w:r>
     </w:p>
     <w:p>
@@ -3342,17 +2967,7 @@
           <w:szCs w:val="20"/>
           <w:lang w:eastAsia="en-IN"/>
         </w:rPr>
-        <w:t>boost_</w:t>
-      </w:r>
-      <w:proofErr w:type="gramStart"/>
-      <w:r>
-        <w:rPr>
-          <w:rFonts w:ascii="Courier New" w:eastAsia="Times New Roman" w:hAnsi="Courier New" w:cs="Courier New"/>
-          <w:sz w:val="20"/>
-          <w:szCs w:val="20"/>
-          <w:lang w:eastAsia="en-IN"/>
-        </w:rPr>
-        <w:t>tree</w:t>
+        <w:t>boost_tree</w:t>
       </w:r>
       <w:proofErr w:type="spellEnd"/>
       <w:r>
@@ -3365,7 +2980,6 @@
         <w:t>(</w:t>
       </w:r>
       <w:proofErr w:type="spellStart"/>
-      <w:proofErr w:type="gramEnd"/>
       <w:r>
         <w:rPr>
           <w:rFonts w:ascii="Courier New" w:eastAsia="Times New Roman" w:hAnsi="Courier New" w:cs="Courier New"/>
@@ -3590,29 +3204,7 @@
           <w:szCs w:val="20"/>
           <w:lang w:eastAsia="en-IN"/>
         </w:rPr>
-        <w:t xml:space="preserve"> represented as a parsnip object does not inherently contain feature importance unlike a </w:t>
-      </w:r>
-      <w:hyperlink r:id="rId8" w:tgtFrame="_blank" w:history="1">
-        <w:r>
-          <w:rPr>
-            <w:rFonts w:ascii="Times New Roman" w:eastAsia="Times New Roman" w:hAnsi="Times New Roman" w:cs="Times New Roman"/>
-            <w:color w:val="0000FF"/>
-            <w:sz w:val="20"/>
-            <w:szCs w:val="20"/>
-            <w:u w:val="single"/>
-            <w:lang w:eastAsia="en-IN"/>
-          </w:rPr>
-          <w:t>random forest model represented as a parsnip object</w:t>
-        </w:r>
-      </w:hyperlink>
-      <w:r>
-        <w:rPr>
-          <w:rFonts w:ascii="Times New Roman" w:eastAsia="Times New Roman" w:hAnsi="Times New Roman" w:cs="Times New Roman"/>
-          <w:sz w:val="20"/>
-          <w:szCs w:val="20"/>
-          <w:lang w:eastAsia="en-IN"/>
-        </w:rPr>
-        <w:t>.</w:t>
+        <w:t xml:space="preserve"> represented as a parsnip object does not inherently contain feature importance.</w:t>
       </w:r>
     </w:p>
     <w:p>
@@ -3746,37 +3338,17 @@
           <w:szCs w:val="20"/>
           <w:lang w:eastAsia="en-IN"/>
         </w:rPr>
-        <w:t xml:space="preserve">## handle            </w:t>
-      </w:r>
-      <w:proofErr w:type="gramStart"/>
-      <w:r>
-        <w:rPr>
-          <w:rFonts w:ascii="Courier New" w:eastAsia="Times New Roman" w:hAnsi="Courier New" w:cs="Courier New"/>
-          <w:sz w:val="20"/>
-          <w:szCs w:val="20"/>
-          <w:lang w:eastAsia="en-IN"/>
-        </w:rPr>
-        <w:t xml:space="preserve">1  </w:t>
-      </w:r>
-      <w:proofErr w:type="spellStart"/>
-      <w:r>
-        <w:rPr>
-          <w:rFonts w:ascii="Courier New" w:eastAsia="Times New Roman" w:hAnsi="Courier New" w:cs="Courier New"/>
-          <w:sz w:val="20"/>
-          <w:szCs w:val="20"/>
-          <w:lang w:eastAsia="en-IN"/>
-        </w:rPr>
-        <w:t>xgb</w:t>
-      </w:r>
-      <w:proofErr w:type="gramEnd"/>
-      <w:r>
-        <w:rPr>
-          <w:rFonts w:ascii="Courier New" w:eastAsia="Times New Roman" w:hAnsi="Courier New" w:cs="Courier New"/>
-          <w:sz w:val="20"/>
-          <w:szCs w:val="20"/>
-          <w:lang w:eastAsia="en-IN"/>
-        </w:rPr>
-        <w:t>.Booster.handle</w:t>
+        <w:t xml:space="preserve">## handle            1  </w:t>
+      </w:r>
+      <w:proofErr w:type="spellStart"/>
+      <w:r>
+        <w:rPr>
+          <w:rFonts w:ascii="Courier New" w:eastAsia="Times New Roman" w:hAnsi="Courier New" w:cs="Courier New"/>
+          <w:sz w:val="20"/>
+          <w:szCs w:val="20"/>
+          <w:lang w:eastAsia="en-IN"/>
+        </w:rPr>
+        <w:t>xgb.Booster.handle</w:t>
       </w:r>
       <w:proofErr w:type="spellEnd"/>
       <w:r>
@@ -3835,27 +3407,7 @@
           <w:szCs w:val="20"/>
           <w:lang w:eastAsia="en-IN"/>
         </w:rPr>
-        <w:t xml:space="preserve">## raw           </w:t>
-      </w:r>
-      <w:proofErr w:type="gramStart"/>
-      <w:r>
-        <w:rPr>
-          <w:rFonts w:ascii="Courier New" w:eastAsia="Times New Roman" w:hAnsi="Courier New" w:cs="Courier New"/>
-          <w:sz w:val="20"/>
-          <w:szCs w:val="20"/>
-          <w:lang w:eastAsia="en-IN"/>
-        </w:rPr>
-        <w:t>66756  -</w:t>
-      </w:r>
-      <w:proofErr w:type="gramEnd"/>
-      <w:r>
-        <w:rPr>
-          <w:rFonts w:ascii="Courier New" w:eastAsia="Times New Roman" w:hAnsi="Courier New" w:cs="Courier New"/>
-          <w:sz w:val="20"/>
-          <w:szCs w:val="20"/>
-          <w:lang w:eastAsia="en-IN"/>
-        </w:rPr>
-        <w:t xml:space="preserve">none-             raw        </w:t>
+        <w:t xml:space="preserve">## raw           66756  -none-             raw        </w:t>
       </w:r>
     </w:p>
     <w:p>
@@ -3913,27 +3465,7 @@
           <w:szCs w:val="20"/>
           <w:lang w:eastAsia="en-IN"/>
         </w:rPr>
-        <w:t xml:space="preserve">             </w:t>
-      </w:r>
-      <w:proofErr w:type="gramStart"/>
-      <w:r>
-        <w:rPr>
-          <w:rFonts w:ascii="Courier New" w:eastAsia="Times New Roman" w:hAnsi="Courier New" w:cs="Courier New"/>
-          <w:sz w:val="20"/>
-          <w:szCs w:val="20"/>
-          <w:lang w:eastAsia="en-IN"/>
-        </w:rPr>
-        <w:t>1  -</w:t>
-      </w:r>
-      <w:proofErr w:type="gramEnd"/>
-      <w:r>
-        <w:rPr>
-          <w:rFonts w:ascii="Courier New" w:eastAsia="Times New Roman" w:hAnsi="Courier New" w:cs="Courier New"/>
-          <w:sz w:val="20"/>
-          <w:szCs w:val="20"/>
-          <w:lang w:eastAsia="en-IN"/>
-        </w:rPr>
-        <w:t xml:space="preserve">none-             numeric    </w:t>
+        <w:t xml:space="preserve">             1  -none-             numeric    </w:t>
       </w:r>
     </w:p>
     <w:p>
@@ -3971,27 +3503,7 @@
           <w:szCs w:val="20"/>
           <w:lang w:eastAsia="en-IN"/>
         </w:rPr>
-        <w:t xml:space="preserve">## call              </w:t>
-      </w:r>
-      <w:proofErr w:type="gramStart"/>
-      <w:r>
-        <w:rPr>
-          <w:rFonts w:ascii="Courier New" w:eastAsia="Times New Roman" w:hAnsi="Courier New" w:cs="Courier New"/>
-          <w:sz w:val="20"/>
-          <w:szCs w:val="20"/>
-          <w:lang w:eastAsia="en-IN"/>
-        </w:rPr>
-        <w:t>7  -</w:t>
-      </w:r>
-      <w:proofErr w:type="gramEnd"/>
-      <w:r>
-        <w:rPr>
-          <w:rFonts w:ascii="Courier New" w:eastAsia="Times New Roman" w:hAnsi="Courier New" w:cs="Courier New"/>
-          <w:sz w:val="20"/>
-          <w:szCs w:val="20"/>
-          <w:lang w:eastAsia="en-IN"/>
-        </w:rPr>
-        <w:t xml:space="preserve">none-             call       </w:t>
+        <w:t xml:space="preserve">## call              7  -none-             call       </w:t>
       </w:r>
     </w:p>
     <w:p>
@@ -4029,27 +3541,7 @@
           <w:szCs w:val="20"/>
           <w:lang w:eastAsia="en-IN"/>
         </w:rPr>
-        <w:t xml:space="preserve">## params            </w:t>
-      </w:r>
-      <w:proofErr w:type="gramStart"/>
-      <w:r>
-        <w:rPr>
-          <w:rFonts w:ascii="Courier New" w:eastAsia="Times New Roman" w:hAnsi="Courier New" w:cs="Courier New"/>
-          <w:sz w:val="20"/>
-          <w:szCs w:val="20"/>
-          <w:lang w:eastAsia="en-IN"/>
-        </w:rPr>
-        <w:t>9  -</w:t>
-      </w:r>
-      <w:proofErr w:type="gramEnd"/>
-      <w:r>
-        <w:rPr>
-          <w:rFonts w:ascii="Courier New" w:eastAsia="Times New Roman" w:hAnsi="Courier New" w:cs="Courier New"/>
-          <w:sz w:val="20"/>
-          <w:szCs w:val="20"/>
-          <w:lang w:eastAsia="en-IN"/>
-        </w:rPr>
-        <w:t xml:space="preserve">none-             list       </w:t>
+        <w:t xml:space="preserve">## params            9  -none-             list       </w:t>
       </w:r>
     </w:p>
     <w:p>
@@ -4107,27 +3599,7 @@
           <w:szCs w:val="20"/>
           <w:lang w:eastAsia="en-IN"/>
         </w:rPr>
-        <w:t xml:space="preserve">         </w:t>
-      </w:r>
-      <w:proofErr w:type="gramStart"/>
-      <w:r>
-        <w:rPr>
-          <w:rFonts w:ascii="Courier New" w:eastAsia="Times New Roman" w:hAnsi="Courier New" w:cs="Courier New"/>
-          <w:sz w:val="20"/>
-          <w:szCs w:val="20"/>
-          <w:lang w:eastAsia="en-IN"/>
-        </w:rPr>
-        <w:t>1  -</w:t>
-      </w:r>
-      <w:proofErr w:type="gramEnd"/>
-      <w:r>
-        <w:rPr>
-          <w:rFonts w:ascii="Courier New" w:eastAsia="Times New Roman" w:hAnsi="Courier New" w:cs="Courier New"/>
-          <w:sz w:val="20"/>
-          <w:szCs w:val="20"/>
-          <w:lang w:eastAsia="en-IN"/>
-        </w:rPr>
-        <w:t xml:space="preserve">none-             list       </w:t>
+        <w:t xml:space="preserve">         1  -none-             list       </w:t>
       </w:r>
     </w:p>
     <w:p>
@@ -4185,27 +3657,7 @@
           <w:szCs w:val="20"/>
           <w:lang w:eastAsia="en-IN"/>
         </w:rPr>
-        <w:t xml:space="preserve">    </w:t>
-      </w:r>
-      <w:proofErr w:type="gramStart"/>
-      <w:r>
-        <w:rPr>
-          <w:rFonts w:ascii="Courier New" w:eastAsia="Times New Roman" w:hAnsi="Courier New" w:cs="Courier New"/>
-          <w:sz w:val="20"/>
-          <w:szCs w:val="20"/>
-          <w:lang w:eastAsia="en-IN"/>
-        </w:rPr>
-        <w:t>20  -</w:t>
-      </w:r>
-      <w:proofErr w:type="gramEnd"/>
-      <w:r>
-        <w:rPr>
-          <w:rFonts w:ascii="Courier New" w:eastAsia="Times New Roman" w:hAnsi="Courier New" w:cs="Courier New"/>
-          <w:sz w:val="20"/>
-          <w:szCs w:val="20"/>
-          <w:lang w:eastAsia="en-IN"/>
-        </w:rPr>
-        <w:t xml:space="preserve">none-             character  </w:t>
+        <w:t xml:space="preserve">    20  -none-             character  </w:t>
       </w:r>
     </w:p>
     <w:p>
@@ -4263,27 +3715,7 @@
           <w:szCs w:val="20"/>
           <w:lang w:eastAsia="en-IN"/>
         </w:rPr>
-        <w:t xml:space="preserve">         </w:t>
-      </w:r>
-      <w:proofErr w:type="gramStart"/>
-      <w:r>
-        <w:rPr>
-          <w:rFonts w:ascii="Courier New" w:eastAsia="Times New Roman" w:hAnsi="Courier New" w:cs="Courier New"/>
-          <w:sz w:val="20"/>
-          <w:szCs w:val="20"/>
-          <w:lang w:eastAsia="en-IN"/>
-        </w:rPr>
-        <w:t>1  -</w:t>
-      </w:r>
-      <w:proofErr w:type="gramEnd"/>
-      <w:r>
-        <w:rPr>
-          <w:rFonts w:ascii="Courier New" w:eastAsia="Times New Roman" w:hAnsi="Courier New" w:cs="Courier New"/>
-          <w:sz w:val="20"/>
-          <w:szCs w:val="20"/>
-          <w:lang w:eastAsia="en-IN"/>
-        </w:rPr>
-        <w:t>none-             numeric</w:t>
+        <w:t xml:space="preserve">         1  -none-             numeric</w:t>
       </w:r>
     </w:p>
     <w:p>
@@ -4306,7 +3738,6 @@
         <w:t xml:space="preserve">We can extract the important features from the boosted tree model with </w:t>
       </w:r>
       <w:proofErr w:type="spellStart"/>
-      <w:proofErr w:type="gramStart"/>
       <w:r>
         <w:rPr>
           <w:rFonts w:ascii="Courier New" w:eastAsia="Times New Roman" w:hAnsi="Courier New" w:cs="Courier New"/>
@@ -4327,7 +3758,6 @@
         <w:t>::</w:t>
       </w:r>
       <w:proofErr w:type="spellStart"/>
-      <w:proofErr w:type="gramEnd"/>
       <w:r>
         <w:rPr>
           <w:rFonts w:ascii="Courier New" w:eastAsia="Times New Roman" w:hAnsi="Courier New" w:cs="Courier New"/>
@@ -4495,7 +3925,6 @@
         </w:rPr>
       </w:pPr>
       <w:proofErr w:type="spellStart"/>
-      <w:proofErr w:type="gramStart"/>
       <w:r>
         <w:rPr>
           <w:rFonts w:ascii="Courier New" w:eastAsia="Times New Roman" w:hAnsi="Courier New" w:cs="Courier New"/>
@@ -4506,7 +3935,6 @@
         <w:t>xgb.importance</w:t>
       </w:r>
       <w:proofErr w:type="spellEnd"/>
-      <w:proofErr w:type="gramEnd"/>
       <w:r>
         <w:rPr>
           <w:rFonts w:ascii="Courier New" w:eastAsia="Times New Roman" w:hAnsi="Courier New" w:cs="Courier New"/>
@@ -4572,19 +4000,8 @@
           <w:szCs w:val="20"/>
           <w:lang w:eastAsia="en-IN"/>
         </w:rPr>
-        <w:t xml:space="preserve">##                Feature       Gain      </w:t>
-      </w:r>
-      <w:proofErr w:type="gramStart"/>
-      <w:r>
-        <w:rPr>
-          <w:rFonts w:ascii="Courier New" w:eastAsia="Times New Roman" w:hAnsi="Courier New" w:cs="Courier New"/>
-          <w:sz w:val="20"/>
-          <w:szCs w:val="20"/>
-          <w:lang w:eastAsia="en-IN"/>
-        </w:rPr>
-        <w:t>Cover  Frequency</w:t>
-      </w:r>
-      <w:proofErr w:type="gramEnd"/>
+        <w:t>##                Feature       Gain      Cover  Frequency</w:t>
+      </w:r>
     </w:p>
     <w:p>
       <w:pPr>
@@ -5004,7 +4421,6 @@
           <w:szCs w:val="20"/>
           <w:lang w:eastAsia="en-IN"/>
         </w:rPr>
-        <w:lastRenderedPageBreak/>
         <w:t>Cover: Cover is the relative observations associated with a predictor. For example, feature X is used to determine the terminal node for 10 observations in tree A and 20 observations in tree B. The absolute observations associated with feature X is 30 and the relative observation is 30/sum of all absolute observation for all features.</w:t>
       </w:r>
     </w:p>
@@ -5029,176 +4445,8 @@
           <w:szCs w:val="20"/>
           <w:lang w:eastAsia="en-IN"/>
         </w:rPr>
+        <w:lastRenderedPageBreak/>
         <w:t>Frequency: Frequency refers to the relative frequency a variable occurs in the ensembled of trees. For instance, feature X occurs in 1 split in tree A and 2 splits in tree B. The absolute occurrence of feature X is 3 and the (relative) frequency is 3/sum of all absolute occurrence for all features.</w:t>
-      </w:r>
-    </w:p>
-    <w:p>
-      <w:pPr>
-        <w:spacing w:before="100" w:beforeAutospacing="1" w:after="100" w:afterAutospacing="1" w:line="240" w:lineRule="auto"/>
-        <w:rPr>
-          <w:rFonts w:ascii="Times New Roman" w:eastAsia="Times New Roman" w:hAnsi="Times New Roman" w:cs="Times New Roman"/>
-          <w:sz w:val="20"/>
-          <w:szCs w:val="20"/>
-          <w:lang w:eastAsia="en-IN"/>
-        </w:rPr>
-      </w:pPr>
-      <w:hyperlink r:id="rId9" w:tgtFrame="_blank" w:history="1">
-        <w:r>
-          <w:rPr>
-            <w:rFonts w:ascii="Times New Roman" w:eastAsia="Times New Roman" w:hAnsi="Times New Roman" w:cs="Times New Roman"/>
-            <w:color w:val="0000FF"/>
-            <w:sz w:val="20"/>
-            <w:szCs w:val="20"/>
-            <w:u w:val="single"/>
-            <w:lang w:eastAsia="en-IN"/>
-          </w:rPr>
-          <w:t xml:space="preserve">Category variables especially those with minimal cardinality will have low frequency score as these variables are seldom used in each tree. Compared to continuous variables or to some extend category variables with high cardinality as they have </w:t>
-        </w:r>
-        <w:proofErr w:type="gramStart"/>
-        <w:r>
-          <w:rPr>
-            <w:rFonts w:ascii="Times New Roman" w:eastAsia="Times New Roman" w:hAnsi="Times New Roman" w:cs="Times New Roman"/>
-            <w:color w:val="0000FF"/>
-            <w:sz w:val="20"/>
-            <w:szCs w:val="20"/>
-            <w:u w:val="single"/>
-            <w:lang w:eastAsia="en-IN"/>
-          </w:rPr>
-          <w:t>are</w:t>
-        </w:r>
-        <w:proofErr w:type="gramEnd"/>
-        <w:r>
-          <w:rPr>
-            <w:rFonts w:ascii="Times New Roman" w:eastAsia="Times New Roman" w:hAnsi="Times New Roman" w:cs="Times New Roman"/>
-            <w:color w:val="0000FF"/>
-            <w:sz w:val="20"/>
-            <w:szCs w:val="20"/>
-            <w:u w:val="single"/>
-            <w:lang w:eastAsia="en-IN"/>
-          </w:rPr>
-          <w:t xml:space="preserve"> likely to have a larger range of values which increases the odds of occurring the model</w:t>
-        </w:r>
-      </w:hyperlink>
-      <w:r>
-        <w:rPr>
-          <w:rFonts w:ascii="Times New Roman" w:eastAsia="Times New Roman" w:hAnsi="Times New Roman" w:cs="Times New Roman"/>
-          <w:sz w:val="20"/>
-          <w:szCs w:val="20"/>
-          <w:lang w:eastAsia="en-IN"/>
-        </w:rPr>
-        <w:t xml:space="preserve">. Thus, </w:t>
-      </w:r>
-      <w:hyperlink r:id="rId10" w:tgtFrame="_blank" w:history="1">
-        <w:r>
-          <w:rPr>
-            <w:rFonts w:ascii="Times New Roman" w:eastAsia="Times New Roman" w:hAnsi="Times New Roman" w:cs="Times New Roman"/>
-            <w:color w:val="0000FF"/>
-            <w:sz w:val="20"/>
-            <w:szCs w:val="20"/>
-            <w:u w:val="single"/>
-            <w:lang w:eastAsia="en-IN"/>
-          </w:rPr>
-          <w:t xml:space="preserve">the developers of </w:t>
-        </w:r>
-        <w:proofErr w:type="spellStart"/>
-        <w:r>
-          <w:rPr>
-            <w:rFonts w:ascii="Courier New" w:eastAsia="Times New Roman" w:hAnsi="Courier New" w:cs="Courier New"/>
-            <w:color w:val="0000FF"/>
-            <w:sz w:val="20"/>
-            <w:szCs w:val="20"/>
-            <w:u w:val="single"/>
-            <w:lang w:eastAsia="en-IN"/>
-          </w:rPr>
-          <w:t>xgboost</w:t>
-        </w:r>
-        <w:proofErr w:type="spellEnd"/>
-        <w:r>
-          <w:rPr>
-            <w:rFonts w:ascii="Times New Roman" w:eastAsia="Times New Roman" w:hAnsi="Times New Roman" w:cs="Times New Roman"/>
-            <w:color w:val="0000FF"/>
-            <w:sz w:val="20"/>
-            <w:szCs w:val="20"/>
-            <w:u w:val="single"/>
-            <w:lang w:eastAsia="en-IN"/>
-          </w:rPr>
-          <w:t xml:space="preserve"> discourage using frequency score unless you’re clear about your rationale for selecting </w:t>
-        </w:r>
-        <w:r>
-          <w:rPr>
-            <w:rFonts w:ascii="Courier New" w:eastAsia="Times New Roman" w:hAnsi="Courier New" w:cs="Courier New"/>
-            <w:color w:val="0000FF"/>
-            <w:sz w:val="20"/>
-            <w:szCs w:val="20"/>
-            <w:u w:val="single"/>
-            <w:lang w:eastAsia="en-IN"/>
-          </w:rPr>
-          <w:t>frequency</w:t>
-        </w:r>
-        <w:r>
-          <w:rPr>
-            <w:rFonts w:ascii="Times New Roman" w:eastAsia="Times New Roman" w:hAnsi="Times New Roman" w:cs="Times New Roman"/>
-            <w:color w:val="0000FF"/>
-            <w:sz w:val="20"/>
-            <w:szCs w:val="20"/>
-            <w:u w:val="single"/>
-            <w:lang w:eastAsia="en-IN"/>
-          </w:rPr>
-          <w:t xml:space="preserve"> as the feature importance score</w:t>
-        </w:r>
-      </w:hyperlink>
-      <w:r>
-        <w:rPr>
-          <w:rFonts w:ascii="Times New Roman" w:eastAsia="Times New Roman" w:hAnsi="Times New Roman" w:cs="Times New Roman"/>
-          <w:sz w:val="20"/>
-          <w:szCs w:val="20"/>
-          <w:lang w:eastAsia="en-IN"/>
-        </w:rPr>
-        <w:t xml:space="preserve">. Rather, </w:t>
-      </w:r>
-      <w:hyperlink r:id="rId11" w:tgtFrame="_blank" w:history="1">
-        <w:r>
-          <w:rPr>
-            <w:rFonts w:ascii="Times New Roman" w:eastAsia="Times New Roman" w:hAnsi="Times New Roman" w:cs="Times New Roman"/>
-            <w:color w:val="0000FF"/>
-            <w:sz w:val="20"/>
-            <w:szCs w:val="20"/>
-            <w:u w:val="single"/>
-            <w:lang w:eastAsia="en-IN"/>
-          </w:rPr>
-          <w:t>gain score is the most valuable score to determine variable importance</w:t>
-        </w:r>
-      </w:hyperlink>
-      <w:r>
-        <w:rPr>
-          <w:rFonts w:ascii="Times New Roman" w:eastAsia="Times New Roman" w:hAnsi="Times New Roman" w:cs="Times New Roman"/>
-          <w:sz w:val="20"/>
-          <w:szCs w:val="20"/>
-          <w:lang w:eastAsia="en-IN"/>
-        </w:rPr>
-        <w:t xml:space="preserve">. </w:t>
-      </w:r>
-      <w:proofErr w:type="spellStart"/>
-      <w:proofErr w:type="gramStart"/>
-      <w:r>
-        <w:rPr>
-          <w:rFonts w:ascii="Courier New" w:eastAsia="Times New Roman" w:hAnsi="Courier New" w:cs="Courier New"/>
-          <w:sz w:val="20"/>
-          <w:szCs w:val="20"/>
-          <w:lang w:eastAsia="en-IN"/>
-        </w:rPr>
-        <w:t>xgb.importance</w:t>
-      </w:r>
-      <w:proofErr w:type="spellEnd"/>
-      <w:proofErr w:type="gramEnd"/>
-      <w:r>
-        <w:rPr>
-          <w:rFonts w:ascii="Times New Roman" w:eastAsia="Times New Roman" w:hAnsi="Times New Roman" w:cs="Times New Roman"/>
-          <w:sz w:val="20"/>
-          <w:szCs w:val="20"/>
-          <w:lang w:eastAsia="en-IN"/>
-        </w:rPr>
-        <w:t xml:space="preserve"> selects gain score as the fault measurement and arranges features according to the descending value of gain score resulting in the most important feature to be displayed at the top.</w:t>
       </w:r>
     </w:p>
     <w:p>
@@ -5281,25 +4529,14 @@
         <w:t xml:space="preserve">Using basic R graphics via </w:t>
       </w:r>
       <w:proofErr w:type="spellStart"/>
-      <w:proofErr w:type="gramStart"/>
-      <w:r>
-        <w:rPr>
-          <w:rFonts w:ascii="Courier New" w:eastAsia="Times New Roman" w:hAnsi="Courier New" w:cs="Courier New"/>
-          <w:sz w:val="20"/>
-          <w:szCs w:val="20"/>
-          <w:lang w:eastAsia="en-IN"/>
-        </w:rPr>
-        <w:t>xgb.plot</w:t>
-      </w:r>
-      <w:proofErr w:type="gramEnd"/>
-      <w:r>
-        <w:rPr>
-          <w:rFonts w:ascii="Courier New" w:eastAsia="Times New Roman" w:hAnsi="Courier New" w:cs="Courier New"/>
-          <w:sz w:val="20"/>
-          <w:szCs w:val="20"/>
-          <w:lang w:eastAsia="en-IN"/>
-        </w:rPr>
-        <w:t>.importance</w:t>
+      <w:r>
+        <w:rPr>
+          <w:rFonts w:ascii="Courier New" w:eastAsia="Times New Roman" w:hAnsi="Courier New" w:cs="Courier New"/>
+          <w:sz w:val="20"/>
+          <w:szCs w:val="20"/>
+          <w:lang w:eastAsia="en-IN"/>
+        </w:rPr>
+        <w:t>xgb.plot.importance</w:t>
       </w:r>
       <w:proofErr w:type="spellEnd"/>
     </w:p>
@@ -5347,25 +4584,14 @@
         <w:t xml:space="preserve"> interface via </w:t>
       </w:r>
       <w:proofErr w:type="spellStart"/>
-      <w:proofErr w:type="gramStart"/>
-      <w:r>
-        <w:rPr>
-          <w:rFonts w:ascii="Courier New" w:eastAsia="Times New Roman" w:hAnsi="Courier New" w:cs="Courier New"/>
-          <w:sz w:val="20"/>
-          <w:szCs w:val="20"/>
-          <w:lang w:eastAsia="en-IN"/>
-        </w:rPr>
-        <w:t>xgb.ggplot</w:t>
-      </w:r>
-      <w:proofErr w:type="gramEnd"/>
-      <w:r>
-        <w:rPr>
-          <w:rFonts w:ascii="Courier New" w:eastAsia="Times New Roman" w:hAnsi="Courier New" w:cs="Courier New"/>
-          <w:sz w:val="20"/>
-          <w:szCs w:val="20"/>
-          <w:lang w:eastAsia="en-IN"/>
-        </w:rPr>
-        <w:t>.importance</w:t>
+      <w:r>
+        <w:rPr>
+          <w:rFonts w:ascii="Courier New" w:eastAsia="Times New Roman" w:hAnsi="Courier New" w:cs="Courier New"/>
+          <w:sz w:val="20"/>
+          <w:szCs w:val="20"/>
+          <w:lang w:eastAsia="en-IN"/>
+        </w:rPr>
+        <w:t>xgb.ggplot.importance</w:t>
       </w:r>
       <w:proofErr w:type="spellEnd"/>
       <w:r>
@@ -5398,25 +4624,14 @@
         <w:t xml:space="preserve">The </w:t>
       </w:r>
       <w:proofErr w:type="spellStart"/>
-      <w:proofErr w:type="gramStart"/>
-      <w:r>
-        <w:rPr>
-          <w:rFonts w:ascii="Courier New" w:eastAsia="Times New Roman" w:hAnsi="Courier New" w:cs="Courier New"/>
-          <w:sz w:val="20"/>
-          <w:szCs w:val="20"/>
-          <w:lang w:eastAsia="en-IN"/>
-        </w:rPr>
-        <w:t>xgb.ggplot</w:t>
-      </w:r>
-      <w:proofErr w:type="gramEnd"/>
-      <w:r>
-        <w:rPr>
-          <w:rFonts w:ascii="Courier New" w:eastAsia="Times New Roman" w:hAnsi="Courier New" w:cs="Courier New"/>
-          <w:sz w:val="20"/>
-          <w:szCs w:val="20"/>
-          <w:lang w:eastAsia="en-IN"/>
-        </w:rPr>
-        <w:t>.importance</w:t>
+      <w:r>
+        <w:rPr>
+          <w:rFonts w:ascii="Courier New" w:eastAsia="Times New Roman" w:hAnsi="Courier New" w:cs="Courier New"/>
+          <w:sz w:val="20"/>
+          <w:szCs w:val="20"/>
+          <w:lang w:eastAsia="en-IN"/>
+        </w:rPr>
+        <w:t>xgb.ggplot.importance</w:t>
       </w:r>
       <w:proofErr w:type="spellEnd"/>
       <w:r>
@@ -5457,25 +4672,14 @@
         <w:t xml:space="preserve">The </w:t>
       </w:r>
       <w:proofErr w:type="spellStart"/>
-      <w:proofErr w:type="gramStart"/>
-      <w:r>
-        <w:rPr>
-          <w:rFonts w:ascii="Courier New" w:eastAsia="Times New Roman" w:hAnsi="Courier New" w:cs="Courier New"/>
-          <w:sz w:val="20"/>
-          <w:szCs w:val="20"/>
-          <w:lang w:eastAsia="en-IN"/>
-        </w:rPr>
-        <w:t>xgb.ggplot</w:t>
-      </w:r>
-      <w:proofErr w:type="gramEnd"/>
-      <w:r>
-        <w:rPr>
-          <w:rFonts w:ascii="Courier New" w:eastAsia="Times New Roman" w:hAnsi="Courier New" w:cs="Courier New"/>
-          <w:sz w:val="20"/>
-          <w:szCs w:val="20"/>
-          <w:lang w:eastAsia="en-IN"/>
-        </w:rPr>
-        <w:t>.importance</w:t>
+      <w:r>
+        <w:rPr>
+          <w:rFonts w:ascii="Courier New" w:eastAsia="Times New Roman" w:hAnsi="Courier New" w:cs="Courier New"/>
+          <w:sz w:val="20"/>
+          <w:szCs w:val="20"/>
+          <w:lang w:eastAsia="en-IN"/>
+        </w:rPr>
+        <w:t>xgb.ggplot.importance</w:t>
       </w:r>
       <w:proofErr w:type="spellEnd"/>
       <w:r>
@@ -5488,25 +4692,14 @@
         <w:t xml:space="preserve"> graph also displays the cluster of variables that have similar variable importance scores. The </w:t>
       </w:r>
       <w:proofErr w:type="spellStart"/>
-      <w:proofErr w:type="gramStart"/>
-      <w:r>
-        <w:rPr>
-          <w:rFonts w:ascii="Courier New" w:eastAsia="Times New Roman" w:hAnsi="Courier New" w:cs="Courier New"/>
-          <w:sz w:val="20"/>
-          <w:szCs w:val="20"/>
-          <w:lang w:eastAsia="en-IN"/>
-        </w:rPr>
-        <w:t>xgb.ggplot</w:t>
-      </w:r>
-      <w:proofErr w:type="gramEnd"/>
-      <w:r>
-        <w:rPr>
-          <w:rFonts w:ascii="Courier New" w:eastAsia="Times New Roman" w:hAnsi="Courier New" w:cs="Courier New"/>
-          <w:sz w:val="20"/>
-          <w:szCs w:val="20"/>
-          <w:lang w:eastAsia="en-IN"/>
-        </w:rPr>
-        <w:t>.importance</w:t>
+      <w:r>
+        <w:rPr>
+          <w:rFonts w:ascii="Courier New" w:eastAsia="Times New Roman" w:hAnsi="Courier New" w:cs="Courier New"/>
+          <w:sz w:val="20"/>
+          <w:szCs w:val="20"/>
+          <w:lang w:eastAsia="en-IN"/>
+        </w:rPr>
+        <w:t>xgb.ggplot.importance</w:t>
       </w:r>
       <w:proofErr w:type="spellEnd"/>
       <w:r>
@@ -5548,7 +4741,6 @@
         </w:rPr>
       </w:pPr>
       <w:proofErr w:type="spellStart"/>
-      <w:proofErr w:type="gramStart"/>
       <w:r>
         <w:rPr>
           <w:rFonts w:ascii="Courier New" w:eastAsia="Times New Roman" w:hAnsi="Courier New" w:cs="Courier New"/>
@@ -5559,7 +4751,6 @@
         <w:t>xgb.importance</w:t>
       </w:r>
       <w:proofErr w:type="spellEnd"/>
-      <w:proofErr w:type="gramEnd"/>
       <w:r>
         <w:rPr>
           <w:rFonts w:ascii="Courier New" w:eastAsia="Times New Roman" w:hAnsi="Courier New" w:cs="Courier New"/>
@@ -5690,6 +4881,9 @@
         </w:rPr>
       </w:pPr>
       <w:r>
+        <w:rPr>
+          <w:noProof/>
+        </w:rPr>
         <w:drawing>
           <wp:inline distT="0" distB="0" distL="0" distR="0" wp14:anchorId="0EEAF6F7" wp14:editId="67110A0A">
             <wp:extent cx="4286250" cy="3057525"/>
@@ -5706,7 +4900,7 @@
                     <pic:cNvPicPr/>
                   </pic:nvPicPr>
                   <pic:blipFill>
-                    <a:blip r:embed="rId12"/>
+                    <a:blip r:embed="rId7"/>
                     <a:stretch>
                       <a:fillRect/>
                     </a:stretch>
@@ -5744,7 +4938,6 @@
           <w:szCs w:val="20"/>
           <w:lang w:eastAsia="en-IN"/>
         </w:rPr>
-        <w:lastRenderedPageBreak/>
         <w:t xml:space="preserve">Alternatively, the gain scores can be presented as relative scores to the most important feature. In this case, the most importance feature will have a score of 1 and the gain scores of the other variables will be scaled to the gain score of the most important feature. This alternate demonstration of gain score can be achieved by changing the default argument </w:t>
       </w:r>
       <w:proofErr w:type="spellStart"/>
@@ -5835,7 +5028,6 @@
         </w:rPr>
       </w:pPr>
       <w:proofErr w:type="spellStart"/>
-      <w:proofErr w:type="gramStart"/>
       <w:r>
         <w:rPr>
           <w:rFonts w:ascii="Courier New" w:eastAsia="Times New Roman" w:hAnsi="Courier New" w:cs="Courier New"/>
@@ -5846,7 +5038,6 @@
         <w:t>xgb.importance</w:t>
       </w:r>
       <w:proofErr w:type="spellEnd"/>
-      <w:proofErr w:type="gramEnd"/>
       <w:r>
         <w:rPr>
           <w:rFonts w:ascii="Courier New" w:eastAsia="Times New Roman" w:hAnsi="Courier New" w:cs="Courier New"/>
@@ -5977,6 +5168,10 @@
         </w:rPr>
       </w:pPr>
       <w:r>
+        <w:rPr>
+          <w:noProof/>
+        </w:rPr>
+        <w:lastRenderedPageBreak/>
         <w:drawing>
           <wp:inline distT="0" distB="0" distL="0" distR="0" wp14:anchorId="17042BF5" wp14:editId="161720A3">
             <wp:extent cx="4286250" cy="3057525"/>
@@ -5993,7 +5188,7 @@
                     <pic:cNvPicPr/>
                   </pic:nvPicPr>
                   <pic:blipFill>
-                    <a:blip r:embed="rId13"/>
+                    <a:blip r:embed="rId8"/>
                     <a:stretch>
                       <a:fillRect/>
                     </a:stretch>
@@ -6058,93 +5253,7 @@
           <w:szCs w:val="20"/>
           <w:lang w:eastAsia="en-IN"/>
         </w:rPr>
-        <w:t xml:space="preserve">This is the last post of this series looking at explaining model predictions at a global level. We first started this series explaining predictions using white box models such as </w:t>
-      </w:r>
-      <w:hyperlink r:id="rId14" w:tgtFrame="_blank" w:history="1">
-        <w:r>
-          <w:rPr>
-            <w:rFonts w:ascii="Times New Roman" w:eastAsia="Times New Roman" w:hAnsi="Times New Roman" w:cs="Times New Roman"/>
-            <w:color w:val="0000FF"/>
-            <w:sz w:val="20"/>
-            <w:szCs w:val="20"/>
-            <w:u w:val="single"/>
-            <w:lang w:eastAsia="en-IN"/>
-          </w:rPr>
-          <w:t>logistic regression</w:t>
-        </w:r>
-      </w:hyperlink>
-      <w:r>
-        <w:rPr>
-          <w:rFonts w:ascii="Times New Roman" w:eastAsia="Times New Roman" w:hAnsi="Times New Roman" w:cs="Times New Roman"/>
-          <w:sz w:val="20"/>
-          <w:szCs w:val="20"/>
-          <w:lang w:eastAsia="en-IN"/>
-        </w:rPr>
-        <w:t xml:space="preserve"> and </w:t>
-      </w:r>
-      <w:hyperlink r:id="rId15" w:tgtFrame="_blank" w:history="1">
-        <w:r>
-          <w:rPr>
-            <w:rFonts w:ascii="Times New Roman" w:eastAsia="Times New Roman" w:hAnsi="Times New Roman" w:cs="Times New Roman"/>
-            <w:color w:val="0000FF"/>
-            <w:sz w:val="20"/>
-            <w:szCs w:val="20"/>
-            <w:u w:val="single"/>
-            <w:lang w:eastAsia="en-IN"/>
-          </w:rPr>
-          <w:t>decision tree</w:t>
-        </w:r>
-      </w:hyperlink>
-      <w:r>
-        <w:rPr>
-          <w:rFonts w:ascii="Times New Roman" w:eastAsia="Times New Roman" w:hAnsi="Times New Roman" w:cs="Times New Roman"/>
-          <w:sz w:val="20"/>
-          <w:szCs w:val="20"/>
-          <w:lang w:eastAsia="en-IN"/>
-        </w:rPr>
-        <w:t xml:space="preserve">. Next, we did model specific post hoc evaluation on black box models. Specifically, for </w:t>
-      </w:r>
-      <w:hyperlink r:id="rId16" w:tgtFrame="_blank" w:history="1">
-        <w:r>
-          <w:rPr>
-            <w:rFonts w:ascii="Times New Roman" w:eastAsia="Times New Roman" w:hAnsi="Times New Roman" w:cs="Times New Roman"/>
-            <w:color w:val="0000FF"/>
-            <w:sz w:val="20"/>
-            <w:szCs w:val="20"/>
-            <w:u w:val="single"/>
-            <w:lang w:eastAsia="en-IN"/>
-          </w:rPr>
-          <w:t>random forest</w:t>
-        </w:r>
-      </w:hyperlink>
-      <w:r>
-        <w:rPr>
-          <w:rFonts w:ascii="Times New Roman" w:eastAsia="Times New Roman" w:hAnsi="Times New Roman" w:cs="Times New Roman"/>
-          <w:sz w:val="20"/>
-          <w:szCs w:val="20"/>
-          <w:lang w:eastAsia="en-IN"/>
-        </w:rPr>
-        <w:t xml:space="preserve"> and </w:t>
-      </w:r>
-      <w:proofErr w:type="spellStart"/>
-      <w:r>
-        <w:rPr>
-          <w:rFonts w:ascii="Times New Roman" w:eastAsia="Times New Roman" w:hAnsi="Times New Roman" w:cs="Times New Roman"/>
-          <w:sz w:val="20"/>
-          <w:szCs w:val="20"/>
-          <w:lang w:eastAsia="en-IN"/>
-        </w:rPr>
-        <w:t>Xgboost</w:t>
-      </w:r>
-      <w:proofErr w:type="spellEnd"/>
-      <w:r>
-        <w:rPr>
-          <w:rFonts w:ascii="Times New Roman" w:eastAsia="Times New Roman" w:hAnsi="Times New Roman" w:cs="Times New Roman"/>
-          <w:sz w:val="20"/>
-          <w:szCs w:val="20"/>
-          <w:lang w:eastAsia="en-IN"/>
-        </w:rPr>
-        <w:t>.</w:t>
+        <w:t xml:space="preserve">This is the last post of this series looking at explaining model predictions at a global level. </w:t>
       </w:r>
     </w:p>
     <w:p/>
@@ -6159,7 +5268,7 @@
 </file>
 
 <file path=word/numbering.xml><?xml version="1.0" encoding="utf-8"?>
-<w:numbering xmlns:wpc="http://schemas.microsoft.com/office/word/2010/wordprocessingCanvas" xmlns:cx="http://schemas.microsoft.com/office/drawing/2014/chartex" xmlns:cx1="http://schemas.microsoft.com/office/drawing/2015/9/8/chartex" xmlns:cx2="http://schemas.microsoft.com/office/drawing/2015/10/21/chartex" xmlns:cx3="http://schemas.microsoft.com/office/drawing/2016/5/9/chartex" xmlns:cx4="http://schemas.microsoft.com/office/drawing/2016/5/10/chartex" xmlns:cx5="http://schemas.microsoft.com/office/drawing/2016/5/11/chartex" xmlns:cx6="http://schemas.microsoft.com/office/drawing/2016/5/12/chartex" xmlns:cx7="http://schemas.microsoft.com/office/drawing/2016/5/13/chartex" xmlns:cx8="http://schemas.microsoft.com/office/drawing/2016/5/14/chartex" xmlns:mc="http://schemas.openxmlformats.org/markup-compatibility/2006" xmlns:aink="http://schemas.microsoft.com/office/drawing/2016/ink" xmlns:am3d="http://schemas.microsoft.com/office/drawing/2017/model3d" xmlns:o="urn:schemas-microsoft-com:office:office" xmlns:r="http://schemas.openxmlformats.org/officeDocument/2006/relationships" xmlns:m="http://schemas.openxmlformats.org/officeDocument/2006/math" xmlns:v="urn:schemas-microsoft-com:vml" xmlns:wp14="http://schemas.microsoft.com/office/word/2010/wordprocessingDrawing" xmlns:wp="http://schemas.openxmlformats.org/drawingml/2006/wordprocessingDrawing" xmlns:w10="urn:schemas-microsoft-com:office:word" xmlns:w="http://schemas.openxmlformats.org/wordprocessingml/2006/main" xmlns:w14="http://schemas.microsoft.com/office/word/2010/wordml" xmlns:w15="http://schemas.microsoft.com/office/word/2012/wordml" xmlns:w16cex="http://schemas.microsoft.com/office/word/2018/wordml/cex" xmlns:w16cid="http://schemas.microsoft.com/office/word/2016/wordml/cid" xmlns:w16="http://schemas.microsoft.com/office/word/2018/wordml" xmlns:w16sdtdh="http://schemas.microsoft.com/office/word/2020/wordml/sdtdatahash" xmlns:w16se="http://schemas.microsoft.com/office/word/2015/wordml/symex" xmlns:wpg="http://schemas.microsoft.com/office/word/2010/wordprocessingGroup" xmlns:wpi="http://schemas.microsoft.com/office/word/2010/wordprocessingInk" xmlns:wne="http://schemas.microsoft.com/office/word/2006/wordml" xmlns:wps="http://schemas.microsoft.com/office/word/2010/wordprocessingShape" mc:Ignorable="w14 w15 w16se w16cid w16 w16cex w16sdtdh wp14">
+<w:numbering xmlns:wpc="http://schemas.microsoft.com/office/word/2010/wordprocessingCanvas" xmlns:cx="http://schemas.microsoft.com/office/drawing/2014/chartex" xmlns:cx1="http://schemas.microsoft.com/office/drawing/2015/9/8/chartex" xmlns:cx2="http://schemas.microsoft.com/office/drawing/2015/10/21/chartex" xmlns:cx3="http://schemas.microsoft.com/office/drawing/2016/5/9/chartex" xmlns:cx4="http://schemas.microsoft.com/office/drawing/2016/5/10/chartex" xmlns:cx5="http://schemas.microsoft.com/office/drawing/2016/5/11/chartex" xmlns:cx6="http://schemas.microsoft.com/office/drawing/2016/5/12/chartex" xmlns:cx7="http://schemas.microsoft.com/office/drawing/2016/5/13/chartex" xmlns:cx8="http://schemas.microsoft.com/office/drawing/2016/5/14/chartex" xmlns:mc="http://schemas.openxmlformats.org/markup-compatibility/2006" xmlns:aink="http://schemas.microsoft.com/office/drawing/2016/ink" xmlns:am3d="http://schemas.microsoft.com/office/drawing/2017/model3d" xmlns:o="urn:schemas-microsoft-com:office:office" xmlns:oel="http://schemas.microsoft.com/office/2019/extlst" xmlns:r="http://schemas.openxmlformats.org/officeDocument/2006/relationships" xmlns:m="http://schemas.openxmlformats.org/officeDocument/2006/math" xmlns:v="urn:schemas-microsoft-com:vml" xmlns:wp14="http://schemas.microsoft.com/office/word/2010/wordprocessingDrawing" xmlns:wp="http://schemas.openxmlformats.org/drawingml/2006/wordprocessingDrawing" xmlns:w10="urn:schemas-microsoft-com:office:word" xmlns:w="http://schemas.openxmlformats.org/wordprocessingml/2006/main" xmlns:w14="http://schemas.microsoft.com/office/word/2010/wordml" xmlns:w15="http://schemas.microsoft.com/office/word/2012/wordml" xmlns:w16cex="http://schemas.microsoft.com/office/word/2018/wordml/cex" xmlns:w16cid="http://schemas.microsoft.com/office/word/2016/wordml/cid" xmlns:w16="http://schemas.microsoft.com/office/word/2018/wordml" xmlns:w16sdtdh="http://schemas.microsoft.com/office/word/2020/wordml/sdtdatahash" xmlns:w16se="http://schemas.microsoft.com/office/word/2015/wordml/symex" xmlns:wpg="http://schemas.microsoft.com/office/word/2010/wordprocessingGroup" xmlns:wpi="http://schemas.microsoft.com/office/word/2010/wordprocessingInk" xmlns:wne="http://schemas.microsoft.com/office/word/2006/wordml" xmlns:wps="http://schemas.microsoft.com/office/word/2010/wordprocessingShape" mc:Ignorable="w14 w15 w16se w16cid w16 w16cex w16sdtdh wp14">
   <w:abstractNum w:abstractNumId="0" w15:restartNumberingAfterBreak="0">
     <w:nsid w:val="36CB45A1"/>
     <w:multiLevelType w:val="multilevel"/>
@@ -6386,10 +5495,10 @@
       </w:pPr>
     </w:lvl>
   </w:abstractNum>
-  <w:num w:numId="1">
+  <w:num w:numId="1" w16cid:durableId="1065834380">
     <w:abstractNumId w:val="0"/>
   </w:num>
-  <w:num w:numId="2">
+  <w:num w:numId="2" w16cid:durableId="162666483">
     <w:abstractNumId w:val="1"/>
   </w:num>
 </w:numbering>
